--- a/TAX_DECLARATION_FORM.docx
+++ b/TAX_DECLARATION_FORM.docx
@@ -234,7 +234,123 @@
         <mc:AlternateContent>
           <mc:Choice Requires="wps">
             <w:drawing>
-              <wp:anchor distT="0" distB="0" distL="114300" distR="114300" simplePos="0" relativeHeight="251663360" behindDoc="0" locked="0" layoutInCell="1" allowOverlap="1" wp14:anchorId="0F1D7BCA" wp14:editId="1E8EE1B0">
+              <wp:anchor distT="0" distB="0" distL="114300" distR="114300" simplePos="0" relativeHeight="251678720" behindDoc="0" locked="0" layoutInCell="1" allowOverlap="1" wp14:anchorId="63C9C9F5" wp14:editId="22005B14">
+                <wp:simplePos x="0" y="0"/>
+                <wp:positionH relativeFrom="column">
+                  <wp:posOffset>1278255</wp:posOffset>
+                </wp:positionH>
+                <wp:positionV relativeFrom="paragraph">
+                  <wp:posOffset>435610</wp:posOffset>
+                </wp:positionV>
+                <wp:extent cx="1234440" cy="251460"/>
+                <wp:effectExtent l="0" t="0" r="22860" b="15240"/>
+                <wp:wrapNone/>
+                <wp:docPr id="17" name="Rectangle 17"/>
+                <wp:cNvGraphicFramePr/>
+                <a:graphic xmlns:a="http://schemas.openxmlformats.org/drawingml/2006/main">
+                  <a:graphicData uri="http://schemas.microsoft.com/office/word/2010/wordprocessingShape">
+                    <wps:wsp>
+                      <wps:cNvSpPr/>
+                      <wps:spPr>
+                        <a:xfrm>
+                          <a:off x="0" y="0"/>
+                          <a:ext cx="1234440" cy="251460"/>
+                        </a:xfrm>
+                        <a:prstGeom prst="rect">
+                          <a:avLst/>
+                        </a:prstGeom>
+                      </wps:spPr>
+                      <wps:style>
+                        <a:lnRef idx="2">
+                          <a:schemeClr val="accent6"/>
+                        </a:lnRef>
+                        <a:fillRef idx="1">
+                          <a:schemeClr val="lt1"/>
+                        </a:fillRef>
+                        <a:effectRef idx="0">
+                          <a:schemeClr val="accent6"/>
+                        </a:effectRef>
+                        <a:fontRef idx="minor">
+                          <a:schemeClr val="dk1"/>
+                        </a:fontRef>
+                      </wps:style>
+                      <wps:txbx>
+                        <w:txbxContent>
+                          <w:p>
+                            <w:pPr>
+                              <w:jc w:val="center"/>
+                            </w:pPr>
+                            <w:r>
+                              <w:t>${</w:t>
+                            </w:r>
+                            <w:proofErr w:type="spellStart"/>
+                            <w:r>
+                              <w:t>start_date</w:t>
+                            </w:r>
+                            <w:proofErr w:type="spellEnd"/>
+                            <w:r>
+                              <w:t>}</w:t>
+                            </w:r>
+                          </w:p>
+                        </w:txbxContent>
+                      </wps:txbx>
+                      <wps:bodyPr rot="0" spcFirstLastPara="0" vertOverflow="overflow" horzOverflow="overflow" vert="horz" wrap="square" lIns="91440" tIns="45720" rIns="91440" bIns="45720" numCol="1" spcCol="0" rtlCol="0" fromWordArt="0" anchor="ctr" anchorCtr="0" forceAA="0" compatLnSpc="1">
+                        <a:prstTxWarp prst="textNoShape">
+                          <a:avLst/>
+                        </a:prstTxWarp>
+                        <a:noAutofit/>
+                      </wps:bodyPr>
+                    </wps:wsp>
+                  </a:graphicData>
+                </a:graphic>
+                <wp14:sizeRelH relativeFrom="margin">
+                  <wp14:pctWidth>0</wp14:pctWidth>
+                </wp14:sizeRelH>
+                <wp14:sizeRelV relativeFrom="margin">
+                  <wp14:pctHeight>0</wp14:pctHeight>
+                </wp14:sizeRelV>
+              </wp:anchor>
+            </w:drawing>
+          </mc:Choice>
+          <mc:Fallback>
+            <w:pict>
+              <v:rect w14:anchorId="63C9C9F5" id="Rectangle 17" o:spid="_x0000_s1026" style="position:absolute;left:0;text-align:left;margin-left:100.65pt;margin-top:34.3pt;width:97.2pt;height:19.8pt;z-index:251678720;visibility:visible;mso-wrap-style:square;mso-width-percent:0;mso-height-percent:0;mso-wrap-distance-left:9pt;mso-wrap-distance-top:0;mso-wrap-distance-right:9pt;mso-wrap-distance-bottom:0;mso-position-horizontal:absolute;mso-position-horizontal-relative:text;mso-position-vertical:absolute;mso-position-vertical-relative:text;mso-width-percent:0;mso-height-percent:0;mso-width-relative:margin;mso-height-relative:margin;v-text-anchor:middle" o:gfxdata="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" fillcolor="white [3201]" strokecolor="#70ad47 [3209]" strokeweight="1pt">
+                <v:textbox>
+                  <w:txbxContent>
+                    <w:p>
+                      <w:pPr>
+                        <w:jc w:val="center"/>
+                      </w:pPr>
+                      <w:r>
+                        <w:t>${</w:t>
+                      </w:r>
+                      <w:proofErr w:type="spellStart"/>
+                      <w:r>
+                        <w:t>start_date</w:t>
+                      </w:r>
+                      <w:proofErr w:type="spellEnd"/>
+                      <w:r>
+                        <w:t>}</w:t>
+                      </w:r>
+                    </w:p>
+                  </w:txbxContent>
+                </v:textbox>
+              </v:rect>
+            </w:pict>
+          </mc:Fallback>
+        </mc:AlternateContent>
+      </w:r>
+      <w:r>
+        <w:rPr>
+          <w:noProof/>
+          <w:sz w:val="28"/>
+          <w:szCs w:val="28"/>
+          <w:lang w:val="en-GB"/>
+        </w:rPr>
+        <mc:AlternateContent>
+          <mc:Choice Requires="wps">
+            <w:drawing>
+              <wp:anchor distT="0" distB="0" distL="114300" distR="114300" simplePos="0" relativeHeight="251663360" behindDoc="0" locked="0" layoutInCell="1" allowOverlap="1" wp14:anchorId="0F1D7BCA" wp14:editId="33E144DA">
                 <wp:simplePos x="0" y="0"/>
                 <wp:positionH relativeFrom="column">
                   <wp:posOffset>4511040</wp:posOffset>
@@ -347,7 +463,7 @@
           </mc:Choice>
           <mc:Fallback>
             <w:pict>
-              <v:rect w14:anchorId="0F1D7BCA" id="Rectangle 6" o:spid="_x0000_s1026" style="position:absolute;left:0;text-align:left;margin-left:355.2pt;margin-top:12.4pt;width:144.6pt;height:132.6pt;z-index:251663360;visibility:visible;mso-wrap-style:square;mso-width-percent:0;mso-wrap-distance-left:9pt;mso-wrap-distance-top:0;mso-wrap-distance-right:9pt;mso-wrap-distance-bottom:0;mso-position-horizontal:absolute;mso-position-horizontal-relative:text;mso-position-vertical:absolute;mso-position-vertical-relative:text;mso-width-percent:0;mso-width-relative:margin;v-text-anchor:middle" o:gfxdata="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" fillcolor="white [3201]" strokecolor="#70ad47 [3209]" strokeweight="1pt">
+              <v:rect w14:anchorId="0F1D7BCA" id="Rectangle 6" o:spid="_x0000_s1027" style="position:absolute;left:0;text-align:left;margin-left:355.2pt;margin-top:12.4pt;width:144.6pt;height:132.6pt;z-index:251663360;visibility:visible;mso-wrap-style:square;mso-width-percent:0;mso-wrap-distance-left:9pt;mso-wrap-distance-top:0;mso-wrap-distance-right:9pt;mso-wrap-distance-bottom:0;mso-position-horizontal:absolute;mso-position-horizontal-relative:text;mso-position-vertical:absolute;mso-position-vertical-relative:text;mso-width-percent:0;mso-width-relative:margin;v-text-anchor:middle" o:gfxdata="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" fillcolor="white [3201]" strokecolor="#70ad47 [3209]" strokeweight="1pt">
                 <v:textbox>
                   <w:txbxContent>
                     <w:p>
@@ -400,118 +516,6 @@
                           <w:szCs w:val="28"/>
                         </w:rPr>
                         <w:t>Receipt stamp</w:t>
-                      </w:r>
-                    </w:p>
-                  </w:txbxContent>
-                </v:textbox>
-              </v:rect>
-            </w:pict>
-          </mc:Fallback>
-        </mc:AlternateContent>
-      </w:r>
-      <w:r>
-        <w:rPr>
-          <w:noProof/>
-          <w:sz w:val="28"/>
-          <w:szCs w:val="28"/>
-          <w:lang w:val="en-GB"/>
-        </w:rPr>
-        <mc:AlternateContent>
-          <mc:Choice Requires="wps">
-            <w:drawing>
-              <wp:anchor distT="0" distB="0" distL="114300" distR="114300" simplePos="0" relativeHeight="251662336" behindDoc="0" locked="0" layoutInCell="1" allowOverlap="1" wp14:anchorId="2EF31741" wp14:editId="24641A37">
-                <wp:simplePos x="0" y="0"/>
-                <wp:positionH relativeFrom="column">
-                  <wp:posOffset>2316480</wp:posOffset>
-                </wp:positionH>
-                <wp:positionV relativeFrom="paragraph">
-                  <wp:posOffset>439420</wp:posOffset>
-                </wp:positionV>
-                <wp:extent cx="1234440" cy="251460"/>
-                <wp:effectExtent l="0" t="0" r="22860" b="15240"/>
-                <wp:wrapNone/>
-                <wp:docPr id="5" name="Rectangle 5"/>
-                <wp:cNvGraphicFramePr/>
-                <a:graphic xmlns:a="http://schemas.openxmlformats.org/drawingml/2006/main">
-                  <a:graphicData uri="http://schemas.microsoft.com/office/word/2010/wordprocessingShape">
-                    <wps:wsp>
-                      <wps:cNvSpPr/>
-                      <wps:spPr>
-                        <a:xfrm>
-                          <a:off x="0" y="0"/>
-                          <a:ext cx="1234440" cy="251460"/>
-                        </a:xfrm>
-                        <a:prstGeom prst="rect">
-                          <a:avLst/>
-                        </a:prstGeom>
-                      </wps:spPr>
-                      <wps:style>
-                        <a:lnRef idx="2">
-                          <a:schemeClr val="accent6"/>
-                        </a:lnRef>
-                        <a:fillRef idx="1">
-                          <a:schemeClr val="lt1"/>
-                        </a:fillRef>
-                        <a:effectRef idx="0">
-                          <a:schemeClr val="accent6"/>
-                        </a:effectRef>
-                        <a:fontRef idx="minor">
-                          <a:schemeClr val="dk1"/>
-                        </a:fontRef>
-                      </wps:style>
-                      <wps:txbx>
-                        <w:txbxContent>
-                          <w:p>
-                            <w:pPr>
-                              <w:jc w:val="center"/>
-                              <w:rPr>
-                                <w:lang w:val="en-US"/>
-                              </w:rPr>
-                            </w:pPr>
-                            <w:r>
-                              <w:rPr>
-                                <w:lang w:val="en-US"/>
-                              </w:rPr>
-                              <w:t>${end_date}</w:t>
-                            </w:r>
-                          </w:p>
-                        </w:txbxContent>
-                      </wps:txbx>
-                      <wps:bodyPr rot="0" spcFirstLastPara="0" vertOverflow="overflow" horzOverflow="overflow" vert="horz" wrap="square" lIns="91440" tIns="45720" rIns="91440" bIns="45720" numCol="1" spcCol="0" rtlCol="0" fromWordArt="0" anchor="ctr" anchorCtr="0" forceAA="0" compatLnSpc="1">
-                        <a:prstTxWarp prst="textNoShape">
-                          <a:avLst/>
-                        </a:prstTxWarp>
-                        <a:noAutofit/>
-                      </wps:bodyPr>
-                    </wps:wsp>
-                  </a:graphicData>
-                </a:graphic>
-                <wp14:sizeRelH relativeFrom="margin">
-                  <wp14:pctWidth>0</wp14:pctWidth>
-                </wp14:sizeRelH>
-                <wp14:sizeRelV relativeFrom="margin">
-                  <wp14:pctHeight>0</wp14:pctHeight>
-                </wp14:sizeRelV>
-              </wp:anchor>
-            </w:drawing>
-          </mc:Choice>
-          <mc:Fallback>
-            <w:pict>
-              <v:rect w14:anchorId="2EF31741" id="Rectangle 5" o:spid="_x0000_s1027" style="position:absolute;left:0;text-align:left;margin-left:182.4pt;margin-top:34.6pt;width:97.2pt;height:19.8pt;z-index:251662336;visibility:visible;mso-wrap-style:square;mso-width-percent:0;mso-height-percent:0;mso-wrap-distance-left:9pt;mso-wrap-distance-top:0;mso-wrap-distance-right:9pt;mso-wrap-distance-bottom:0;mso-position-horizontal:absolute;mso-position-horizontal-relative:text;mso-position-vertical:absolute;mso-position-vertical-relative:text;mso-width-percent:0;mso-height-percent:0;mso-width-relative:margin;mso-height-relative:margin;v-text-anchor:middle" o:gfxdata="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" fillcolor="white [3201]" strokecolor="#70ad47 [3209]" strokeweight="1pt">
-                <v:textbox>
-                  <w:txbxContent>
-                    <w:p>
-                      <w:pPr>
-                        <w:jc w:val="center"/>
-                        <w:rPr>
-                          <w:lang w:val="en-US"/>
-                        </w:rPr>
-                      </w:pPr>
-                      <w:r>
-                        <w:rPr>
-                          <w:lang w:val="en-US"/>
-                        </w:rPr>
-                        <w:t>${end_date}</w:t>
                       </w:r>
                     </w:p>
                   </w:txbxContent>
@@ -552,18 +556,18 @@
         <mc:AlternateContent>
           <mc:Choice Requires="wps">
             <w:drawing>
-              <wp:anchor distT="0" distB="0" distL="114300" distR="114300" simplePos="0" relativeHeight="251661312" behindDoc="0" locked="0" layoutInCell="1" allowOverlap="1" wp14:anchorId="6618C276" wp14:editId="058AF330">
+              <wp:anchor distT="0" distB="0" distL="114300" distR="114300" simplePos="0" relativeHeight="251662336" behindDoc="0" locked="0" layoutInCell="1" allowOverlap="1" wp14:anchorId="2EF31741" wp14:editId="7400695E">
                 <wp:simplePos x="0" y="0"/>
                 <wp:positionH relativeFrom="column">
-                  <wp:posOffset>1264920</wp:posOffset>
+                  <wp:posOffset>2750341</wp:posOffset>
                 </wp:positionH>
                 <wp:positionV relativeFrom="paragraph">
-                  <wp:posOffset>10795</wp:posOffset>
+                  <wp:posOffset>3175</wp:posOffset>
                 </wp:positionV>
-                <wp:extent cx="807720" cy="243840"/>
-                <wp:effectExtent l="0" t="0" r="11430" b="22860"/>
+                <wp:extent cx="1234440" cy="251460"/>
+                <wp:effectExtent l="0" t="0" r="22860" b="15240"/>
                 <wp:wrapNone/>
-                <wp:docPr id="4" name="Rectangle 4"/>
+                <wp:docPr id="5" name="Rectangle 5"/>
                 <wp:cNvGraphicFramePr/>
                 <a:graphic xmlns:a="http://schemas.openxmlformats.org/drawingml/2006/main">
                   <a:graphicData uri="http://schemas.microsoft.com/office/word/2010/wordprocessingShape">
@@ -572,7 +576,7 @@
                       <wps:spPr>
                         <a:xfrm>
                           <a:off x="0" y="0"/>
-                          <a:ext cx="807720" cy="243840"/>
+                          <a:ext cx="1234440" cy="251460"/>
                         </a:xfrm>
                         <a:prstGeom prst="rect">
                           <a:avLst/>
@@ -597,15 +601,17 @@
                           <w:p>
                             <w:pPr>
                               <w:jc w:val="center"/>
-                              <w:rPr>
-                                <w:lang w:val="en-US"/>
-                              </w:rPr>
                             </w:pPr>
                             <w:r>
-                              <w:rPr>
-                                <w:lang w:val="en-US"/>
-                              </w:rPr>
-                              <w:t>${start_date}</w:t>
+                              <w:t>${</w:t>
+                            </w:r>
+                            <w:proofErr w:type="spellStart"/>
+                            <w:r>
+                              <w:t>end_date</w:t>
+                            </w:r>
+                            <w:proofErr w:type="spellEnd"/>
+                            <w:r>
+                              <w:t>}</w:t>
                             </w:r>
                           </w:p>
                         </w:txbxContent>
@@ -619,6 +625,9 @@
                     </wps:wsp>
                   </a:graphicData>
                 </a:graphic>
+                <wp14:sizeRelH relativeFrom="margin">
+                  <wp14:pctWidth>0</wp14:pctWidth>
+                </wp14:sizeRelH>
                 <wp14:sizeRelV relativeFrom="margin">
                   <wp14:pctHeight>0</wp14:pctHeight>
                 </wp14:sizeRelV>
@@ -627,21 +636,23 @@
           </mc:Choice>
           <mc:Fallback>
             <w:pict>
-              <v:rect w14:anchorId="6618C276" id="Rectangle 4" o:spid="_x0000_s1028" style="position:absolute;margin-left:99.6pt;margin-top:.85pt;width:63.6pt;height:19.2pt;z-index:251661312;visibility:visible;mso-wrap-style:square;mso-height-percent:0;mso-wrap-distance-left:9pt;mso-wrap-distance-top:0;mso-wrap-distance-right:9pt;mso-wrap-distance-bottom:0;mso-position-horizontal:absolute;mso-position-horizontal-relative:text;mso-position-vertical:absolute;mso-position-vertical-relative:text;mso-height-percent:0;mso-height-relative:margin;v-text-anchor:middle" o:gfxdata="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" fillcolor="white [3201]" strokecolor="#70ad47 [3209]" strokeweight="1pt">
+              <v:rect w14:anchorId="2EF31741" id="Rectangle 5" o:spid="_x0000_s1028" style="position:absolute;margin-left:216.55pt;margin-top:.25pt;width:97.2pt;height:19.8pt;z-index:251662336;visibility:visible;mso-wrap-style:square;mso-width-percent:0;mso-height-percent:0;mso-wrap-distance-left:9pt;mso-wrap-distance-top:0;mso-wrap-distance-right:9pt;mso-wrap-distance-bottom:0;mso-position-horizontal:absolute;mso-position-horizontal-relative:text;mso-position-vertical:absolute;mso-position-vertical-relative:text;mso-width-percent:0;mso-height-percent:0;mso-width-relative:margin;mso-height-relative:margin;v-text-anchor:middle" o:gfxdata="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" fillcolor="white [3201]" strokecolor="#70ad47 [3209]" strokeweight="1pt">
                 <v:textbox>
                   <w:txbxContent>
                     <w:p>
                       <w:pPr>
                         <w:jc w:val="center"/>
-                        <w:rPr>
-                          <w:lang w:val="en-US"/>
-                        </w:rPr>
                       </w:pPr>
                       <w:r>
-                        <w:rPr>
-                          <w:lang w:val="en-US"/>
-                        </w:rPr>
-                        <w:t>${start_date}</w:t>
+                        <w:t>${</w:t>
+                      </w:r>
+                      <w:proofErr w:type="spellStart"/>
+                      <w:r>
+                        <w:t>end_date</w:t>
+                      </w:r>
+                      <w:proofErr w:type="spellEnd"/>
+                      <w:r>
+                        <w:t>}</w:t>
                       </w:r>
                     </w:p>
                   </w:txbxContent>
@@ -657,7 +668,31 @@
           <w:szCs w:val="28"/>
           <w:lang w:val="en-GB"/>
         </w:rPr>
-        <w:t>For the period of                      to</w:t>
+        <w:t xml:space="preserve">For the period of                      </w:t>
+      </w:r>
+      <w:r>
+        <w:rPr>
+          <w:sz w:val="28"/>
+          <w:szCs w:val="28"/>
+          <w:lang w:val="en-GB"/>
+        </w:rPr>
+        <w:t xml:space="preserve">       </w:t>
+      </w:r>
+      <w:r>
+        <w:rPr>
+          <w:sz w:val="28"/>
+          <w:szCs w:val="28"/>
+          <w:lang w:val="en-GB"/>
+        </w:rPr>
+        <w:t xml:space="preserve">    </w:t>
+      </w:r>
+      <w:r>
+        <w:rPr>
+          <w:sz w:val="28"/>
+          <w:szCs w:val="28"/>
+          <w:lang w:val="en-GB"/>
+        </w:rPr>
+        <w:t>to</w:t>
       </w:r>
     </w:p>
     <w:p>
@@ -680,37 +715,27 @@
         <w:tab/>
       </w:r>
     </w:p>
-    <w:p/>
     <w:p>
-      <w:pPr>
-        <w:rPr>
-          <w:sz w:val="24"/>
-          <w:szCs w:val="24"/>
-          <w:lang w:val="en-GB"/>
-        </w:rPr>
-      </w:pPr>
       <w:r>
         <w:rPr>
           <w:noProof/>
-          <w:sz w:val="32"/>
-          <w:szCs w:val="32"/>
           <w:lang w:val="en-GB"/>
         </w:rPr>
         <mc:AlternateContent>
           <mc:Choice Requires="wps">
             <w:drawing>
-              <wp:anchor distT="0" distB="0" distL="114300" distR="114300" simplePos="0" relativeHeight="251664384" behindDoc="0" locked="0" layoutInCell="1" allowOverlap="1" wp14:anchorId="71CD7CD4" wp14:editId="33A97E8A">
+              <wp:anchor distT="0" distB="0" distL="114300" distR="114300" simplePos="0" relativeHeight="251680768" behindDoc="0" locked="0" layoutInCell="1" allowOverlap="1" wp14:anchorId="53E8A7FC" wp14:editId="0AFC6F3F">
                 <wp:simplePos x="0" y="0"/>
                 <wp:positionH relativeFrom="column">
-                  <wp:posOffset>3307080</wp:posOffset>
+                  <wp:posOffset>3162300</wp:posOffset>
                 </wp:positionH>
                 <wp:positionV relativeFrom="paragraph">
-                  <wp:posOffset>51435</wp:posOffset>
+                  <wp:posOffset>252352</wp:posOffset>
                 </wp:positionV>
-                <wp:extent cx="1074420" cy="106680"/>
-                <wp:effectExtent l="0" t="0" r="11430" b="26670"/>
+                <wp:extent cx="1234440" cy="247650"/>
+                <wp:effectExtent l="0" t="0" r="22860" b="19050"/>
                 <wp:wrapNone/>
-                <wp:docPr id="7" name="Rectangle 7"/>
+                <wp:docPr id="22" name="Rectangle 22"/>
                 <wp:cNvGraphicFramePr/>
                 <a:graphic xmlns:a="http://schemas.openxmlformats.org/drawingml/2006/main">
                   <a:graphicData uri="http://schemas.microsoft.com/office/word/2010/wordprocessingShape">
@@ -719,7 +744,7 @@
                       <wps:spPr>
                         <a:xfrm>
                           <a:off x="0" y="0"/>
-                          <a:ext cx="1074420" cy="106680"/>
+                          <a:ext cx="1234440" cy="247650"/>
                         </a:xfrm>
                         <a:prstGeom prst="rect">
                           <a:avLst/>
@@ -739,6 +764,15 @@
                           <a:schemeClr val="dk1"/>
                         </a:fontRef>
                       </wps:style>
+                      <wps:txbx>
+                        <w:txbxContent>
+                          <w:p>
+                            <w:pPr>
+                              <w:jc w:val="center"/>
+                            </w:pPr>
+                          </w:p>
+                        </w:txbxContent>
+                      </wps:txbx>
                       <wps:bodyPr rot="0" spcFirstLastPara="0" vertOverflow="overflow" horzOverflow="overflow" vert="horz" wrap="square" lIns="91440" tIns="45720" rIns="91440" bIns="45720" numCol="1" spcCol="0" rtlCol="0" fromWordArt="0" anchor="ctr" anchorCtr="0" forceAA="0" compatLnSpc="1">
                         <a:prstTxWarp prst="textNoShape">
                           <a:avLst/>
@@ -748,12 +782,151 @@
                     </wps:wsp>
                   </a:graphicData>
                 </a:graphic>
+                <wp14:sizeRelH relativeFrom="margin">
+                  <wp14:pctWidth>0</wp14:pctWidth>
+                </wp14:sizeRelH>
+                <wp14:sizeRelV relativeFrom="margin">
+                  <wp14:pctHeight>0</wp14:pctHeight>
+                </wp14:sizeRelV>
               </wp:anchor>
             </w:drawing>
           </mc:Choice>
           <mc:Fallback>
             <w:pict>
-              <v:rect w14:anchorId="03EA2878" id="Rectangle 7" o:spid="_x0000_s1026" style="position:absolute;margin-left:260.4pt;margin-top:4.05pt;width:84.6pt;height:8.4pt;z-index:251664384;visibility:visible;mso-wrap-style:square;mso-wrap-distance-left:9pt;mso-wrap-distance-top:0;mso-wrap-distance-right:9pt;mso-wrap-distance-bottom:0;mso-position-horizontal:absolute;mso-position-horizontal-relative:text;mso-position-vertical:absolute;mso-position-vertical-relative:text;v-text-anchor:middle" o:gfxdata="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" fillcolor="white [3201]" strokecolor="#70ad47 [3209]" strokeweight="1pt"/>
+              <v:rect w14:anchorId="53E8A7FC" id="Rectangle 22" o:spid="_x0000_s1029" style="position:absolute;margin-left:249pt;margin-top:19.85pt;width:97.2pt;height:19.5pt;z-index:251680768;visibility:visible;mso-wrap-style:square;mso-width-percent:0;mso-height-percent:0;mso-wrap-distance-left:9pt;mso-wrap-distance-top:0;mso-wrap-distance-right:9pt;mso-wrap-distance-bottom:0;mso-position-horizontal:absolute;mso-position-horizontal-relative:text;mso-position-vertical:absolute;mso-position-vertical-relative:text;mso-width-percent:0;mso-height-percent:0;mso-width-relative:margin;mso-height-relative:margin;v-text-anchor:middle" o:gfxdata="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" fillcolor="white [3201]" strokecolor="#70ad47 [3209]" strokeweight="1pt">
+                <v:textbox>
+                  <w:txbxContent>
+                    <w:p>
+                      <w:pPr>
+                        <w:jc w:val="center"/>
+                      </w:pPr>
+                    </w:p>
+                  </w:txbxContent>
+                </v:textbox>
+              </v:rect>
+            </w:pict>
+          </mc:Fallback>
+        </mc:AlternateContent>
+      </w:r>
+    </w:p>
+    <w:p>
+      <w:pPr>
+        <w:rPr>
+          <w:sz w:val="24"/>
+          <w:szCs w:val="24"/>
+          <w:lang w:val="en-GB"/>
+        </w:rPr>
+      </w:pPr>
+      <w:r>
+        <w:rPr>
+          <w:noProof/>
+          <w:lang w:val="en-GB"/>
+        </w:rPr>
+        <mc:AlternateContent>
+          <mc:Choice Requires="wps">
+            <w:drawing>
+              <wp:anchor distT="0" distB="0" distL="114300" distR="114300" simplePos="0" relativeHeight="251665408" behindDoc="0" locked="0" layoutInCell="1" allowOverlap="1" wp14:anchorId="26DE046D" wp14:editId="4CC75DEF">
+                <wp:simplePos x="0" y="0"/>
+                <wp:positionH relativeFrom="column">
+                  <wp:posOffset>3162300</wp:posOffset>
+                </wp:positionH>
+                <wp:positionV relativeFrom="paragraph">
+                  <wp:posOffset>260985</wp:posOffset>
+                </wp:positionV>
+                <wp:extent cx="1234440" cy="247650"/>
+                <wp:effectExtent l="0" t="0" r="22860" b="19050"/>
+                <wp:wrapNone/>
+                <wp:docPr id="8" name="Rectangle 8"/>
+                <wp:cNvGraphicFramePr/>
+                <a:graphic xmlns:a="http://schemas.openxmlformats.org/drawingml/2006/main">
+                  <a:graphicData uri="http://schemas.microsoft.com/office/word/2010/wordprocessingShape">
+                    <wps:wsp>
+                      <wps:cNvSpPr/>
+                      <wps:spPr>
+                        <a:xfrm>
+                          <a:off x="0" y="0"/>
+                          <a:ext cx="1234440" cy="247650"/>
+                        </a:xfrm>
+                        <a:prstGeom prst="rect">
+                          <a:avLst/>
+                        </a:prstGeom>
+                      </wps:spPr>
+                      <wps:style>
+                        <a:lnRef idx="2">
+                          <a:schemeClr val="accent6"/>
+                        </a:lnRef>
+                        <a:fillRef idx="1">
+                          <a:schemeClr val="lt1"/>
+                        </a:fillRef>
+                        <a:effectRef idx="0">
+                          <a:schemeClr val="accent6"/>
+                        </a:effectRef>
+                        <a:fontRef idx="minor">
+                          <a:schemeClr val="dk1"/>
+                        </a:fontRef>
+                      </wps:style>
+                      <wps:txbx>
+                        <w:txbxContent>
+                          <w:p>
+                            <w:pPr>
+                              <w:jc w:val="center"/>
+                            </w:pPr>
+                            <w:r>
+                              <w:t>${</w:t>
+                            </w:r>
+                            <w:proofErr w:type="spellStart"/>
+                            <w:r>
+                              <w:t>current_date</w:t>
+                            </w:r>
+                            <w:proofErr w:type="spellEnd"/>
+                            <w:r>
+                              <w:t>}</w:t>
+                            </w:r>
+                          </w:p>
+                        </w:txbxContent>
+                      </wps:txbx>
+                      <wps:bodyPr rot="0" spcFirstLastPara="0" vertOverflow="overflow" horzOverflow="overflow" vert="horz" wrap="square" lIns="91440" tIns="45720" rIns="91440" bIns="45720" numCol="1" spcCol="0" rtlCol="0" fromWordArt="0" anchor="ctr" anchorCtr="0" forceAA="0" compatLnSpc="1">
+                        <a:prstTxWarp prst="textNoShape">
+                          <a:avLst/>
+                        </a:prstTxWarp>
+                        <a:noAutofit/>
+                      </wps:bodyPr>
+                    </wps:wsp>
+                  </a:graphicData>
+                </a:graphic>
+                <wp14:sizeRelH relativeFrom="margin">
+                  <wp14:pctWidth>0</wp14:pctWidth>
+                </wp14:sizeRelH>
+                <wp14:sizeRelV relativeFrom="margin">
+                  <wp14:pctHeight>0</wp14:pctHeight>
+                </wp14:sizeRelV>
+              </wp:anchor>
+            </w:drawing>
+          </mc:Choice>
+          <mc:Fallback>
+            <w:pict>
+              <v:rect w14:anchorId="26DE046D" id="Rectangle 8" o:spid="_x0000_s1030" style="position:absolute;margin-left:249pt;margin-top:20.55pt;width:97.2pt;height:19.5pt;z-index:251665408;visibility:visible;mso-wrap-style:square;mso-width-percent:0;mso-height-percent:0;mso-wrap-distance-left:9pt;mso-wrap-distance-top:0;mso-wrap-distance-right:9pt;mso-wrap-distance-bottom:0;mso-position-horizontal:absolute;mso-position-horizontal-relative:text;mso-position-vertical:absolute;mso-position-vertical-relative:text;mso-width-percent:0;mso-height-percent:0;mso-width-relative:margin;mso-height-relative:margin;v-text-anchor:middle" o:gfxdata="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" fillcolor="white [3201]" strokecolor="#70ad47 [3209]" strokeweight="1pt">
+                <v:textbox>
+                  <w:txbxContent>
+                    <w:p>
+                      <w:pPr>
+                        <w:jc w:val="center"/>
+                      </w:pPr>
+                      <w:r>
+                        <w:t>${</w:t>
+                      </w:r>
+                      <w:proofErr w:type="spellStart"/>
+                      <w:r>
+                        <w:t>current_date</w:t>
+                      </w:r>
+                      <w:proofErr w:type="spellEnd"/>
+                      <w:r>
+                        <w:t>}</w:t>
+                      </w:r>
+                    </w:p>
+                  </w:txbxContent>
+                </v:textbox>
+              </v:rect>
             </w:pict>
           </mc:Fallback>
         </mc:AlternateContent>
@@ -772,7 +945,7 @@
           <w:szCs w:val="24"/>
           <w:lang w:val="en-GB"/>
         </w:rPr>
-        <w:t xml:space="preserve">         VTA REG. NUMBER</w:t>
+        <w:t xml:space="preserve">    VTA REG. NUMBER</w:t>
       </w:r>
     </w:p>
     <w:p>
@@ -789,7 +962,7 @@
         <mc:AlternateContent>
           <mc:Choice Requires="wps">
             <w:drawing>
-              <wp:anchor distT="0" distB="0" distL="114300" distR="114300" simplePos="0" relativeHeight="251666432" behindDoc="0" locked="0" layoutInCell="1" allowOverlap="1" wp14:anchorId="5C838C94" wp14:editId="098A8A3E">
+              <wp:anchor distT="0" distB="0" distL="114300" distR="114300" simplePos="0" relativeHeight="251666432" behindDoc="0" locked="0" layoutInCell="1" allowOverlap="1" wp14:anchorId="5C838C94" wp14:editId="5451047A">
                 <wp:simplePos x="0" y="0"/>
                 <wp:positionH relativeFrom="margin">
                   <wp:align>center</wp:align>
@@ -884,14 +1057,31 @@
                                 <w:szCs w:val="28"/>
                                 <w:lang w:val="en-GB"/>
                               </w:rPr>
-                              <w:t xml:space="preserve"> until           </w:t>
+                              <w:t xml:space="preserve"> until         </w:t>
+                            </w:r>
+                            <w:proofErr w:type="gramStart"/>
+                            <w:r>
+                              <w:rPr>
+                                <w:sz w:val="28"/>
+                                <w:szCs w:val="28"/>
+                                <w:lang w:val="en-GB"/>
+                              </w:rPr>
+                              <w:t xml:space="preserve">  </w:t>
                             </w:r>
                             <w:r>
                               <w:rPr>
                                 <w:sz w:val="28"/>
                                 <w:szCs w:val="28"/>
                               </w:rPr>
-                              <w:t xml:space="preserve">, </w:t>
+                              <w:t>,</w:t>
+                            </w:r>
+                            <w:proofErr w:type="gramEnd"/>
+                            <w:r>
+                              <w:rPr>
+                                <w:sz w:val="28"/>
+                                <w:szCs w:val="28"/>
+                              </w:rPr>
+                              <w:t xml:space="preserve"> </w:t>
                             </w:r>
                             <w:r>
                               <w:rPr>
@@ -940,7 +1130,7 @@
           </mc:Choice>
           <mc:Fallback>
             <w:pict>
-              <v:rect w14:anchorId="5C838C94" id="Rectangle 9" o:spid="_x0000_s1029" style="position:absolute;margin-left:0;margin-top:24.05pt;width:567.6pt;height:106.8pt;z-index:251666432;visibility:visible;mso-wrap-style:square;mso-wrap-distance-left:9pt;mso-wrap-distance-top:0;mso-wrap-distance-right:9pt;mso-wrap-distance-bottom:0;mso-position-horizontal:center;mso-position-horizontal-relative:margin;mso-position-vertical:absolute;mso-position-vertical-relative:text;v-text-anchor:middle" o:gfxdata="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" fillcolor="#4472c4 [3204]" strokecolor="#1f3763 [1604]" strokeweight="1pt">
+              <v:rect w14:anchorId="5C838C94" id="Rectangle 9" o:spid="_x0000_s1031" style="position:absolute;margin-left:0;margin-top:24.05pt;width:567.6pt;height:106.8pt;z-index:251666432;visibility:visible;mso-wrap-style:square;mso-wrap-distance-left:9pt;mso-wrap-distance-top:0;mso-wrap-distance-right:9pt;mso-wrap-distance-bottom:0;mso-position-horizontal:center;mso-position-horizontal-relative:margin;mso-position-vertical:absolute;mso-position-vertical-relative:text;v-text-anchor:middle" o:gfxdata="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" fillcolor="#4472c4 [3204]" strokecolor="#1f3763 [1604]" strokeweight="1pt">
                 <v:textbox>
                   <w:txbxContent>
                     <w:p>
@@ -994,14 +1184,31 @@
                           <w:szCs w:val="28"/>
                           <w:lang w:val="en-GB"/>
                         </w:rPr>
-                        <w:t xml:space="preserve"> until           </w:t>
+                        <w:t xml:space="preserve"> until         </w:t>
+                      </w:r>
+                      <w:proofErr w:type="gramStart"/>
+                      <w:r>
+                        <w:rPr>
+                          <w:sz w:val="28"/>
+                          <w:szCs w:val="28"/>
+                          <w:lang w:val="en-GB"/>
+                        </w:rPr>
+                        <w:t xml:space="preserve">  </w:t>
                       </w:r>
                       <w:r>
                         <w:rPr>
                           <w:sz w:val="28"/>
                           <w:szCs w:val="28"/>
                         </w:rPr>
-                        <w:t xml:space="preserve">, </w:t>
+                        <w:t>,</w:t>
+                      </w:r>
+                      <w:proofErr w:type="gramEnd"/>
+                      <w:r>
+                        <w:rPr>
+                          <w:sz w:val="28"/>
+                          <w:szCs w:val="28"/>
+                        </w:rPr>
+                        <w:t xml:space="preserve"> </w:t>
                       </w:r>
                       <w:r>
                         <w:rPr>
@@ -1044,119 +1251,9 @@
       </w:r>
       <w:r>
         <w:rPr>
-          <w:noProof/>
           <w:lang w:val="en-GB"/>
         </w:rPr>
-        <mc:AlternateContent>
-          <mc:Choice Requires="wps">
-            <w:drawing>
-              <wp:anchor distT="0" distB="0" distL="114300" distR="114300" simplePos="0" relativeHeight="251665408" behindDoc="0" locked="0" layoutInCell="1" allowOverlap="1" wp14:anchorId="26DE046D" wp14:editId="7FCE6166">
-                <wp:simplePos x="0" y="0"/>
-                <wp:positionH relativeFrom="column">
-                  <wp:posOffset>3314700</wp:posOffset>
-                </wp:positionH>
-                <wp:positionV relativeFrom="paragraph">
-                  <wp:posOffset>23495</wp:posOffset>
-                </wp:positionV>
-                <wp:extent cx="1082040" cy="144780"/>
-                <wp:effectExtent l="0" t="0" r="22860" b="26670"/>
-                <wp:wrapNone/>
-                <wp:docPr id="8" name="Rectangle 8"/>
-                <wp:cNvGraphicFramePr/>
-                <a:graphic xmlns:a="http://schemas.openxmlformats.org/drawingml/2006/main">
-                  <a:graphicData uri="http://schemas.microsoft.com/office/word/2010/wordprocessingShape">
-                    <wps:wsp>
-                      <wps:cNvSpPr/>
-                      <wps:spPr>
-                        <a:xfrm>
-                          <a:off x="0" y="0"/>
-                          <a:ext cx="1082040" cy="144780"/>
-                        </a:xfrm>
-                        <a:prstGeom prst="rect">
-                          <a:avLst/>
-                        </a:prstGeom>
-                      </wps:spPr>
-                      <wps:style>
-                        <a:lnRef idx="2">
-                          <a:schemeClr val="accent6"/>
-                        </a:lnRef>
-                        <a:fillRef idx="1">
-                          <a:schemeClr val="lt1"/>
-                        </a:fillRef>
-                        <a:effectRef idx="0">
-                          <a:schemeClr val="accent6"/>
-                        </a:effectRef>
-                        <a:fontRef idx="minor">
-                          <a:schemeClr val="dk1"/>
-                        </a:fontRef>
-                      </wps:style>
-                      <wps:txbx>
-                        <w:txbxContent>
-                          <w:p>
-                            <w:pPr>
-                              <w:jc w:val="center"/>
-                              <w:rPr>
-                                <w:lang w:val="en-US"/>
-                              </w:rPr>
-                            </w:pPr>
-                            <w:r>
-                              <w:rPr>
-                                <w:lang w:val="en-US"/>
-                              </w:rPr>
-                              <w:t>${current_date}</w:t>
-                            </w:r>
-                          </w:p>
-                        </w:txbxContent>
-                      </wps:txbx>
-                      <wps:bodyPr rot="0" spcFirstLastPara="0" vertOverflow="overflow" horzOverflow="overflow" vert="horz" wrap="square" lIns="91440" tIns="45720" rIns="91440" bIns="45720" numCol="1" spcCol="0" rtlCol="0" fromWordArt="0" anchor="ctr" anchorCtr="0" forceAA="0" compatLnSpc="1">
-                        <a:prstTxWarp prst="textNoShape">
-                          <a:avLst/>
-                        </a:prstTxWarp>
-                        <a:noAutofit/>
-                      </wps:bodyPr>
-                    </wps:wsp>
-                  </a:graphicData>
-                </a:graphic>
-                <wp14:sizeRelH relativeFrom="margin">
-                  <wp14:pctWidth>0</wp14:pctWidth>
-                </wp14:sizeRelH>
-                <wp14:sizeRelV relativeFrom="margin">
-                  <wp14:pctHeight>0</wp14:pctHeight>
-                </wp14:sizeRelV>
-              </wp:anchor>
-            </w:drawing>
-          </mc:Choice>
-          <mc:Fallback>
-            <w:pict>
-              <v:rect w14:anchorId="26DE046D" id="Rectangle 8" o:spid="_x0000_s1030" style="position:absolute;margin-left:261pt;margin-top:1.85pt;width:85.2pt;height:11.4pt;z-index:251665408;visibility:visible;mso-wrap-style:square;mso-width-percent:0;mso-height-percent:0;mso-wrap-distance-left:9pt;mso-wrap-distance-top:0;mso-wrap-distance-right:9pt;mso-wrap-distance-bottom:0;mso-position-horizontal:absolute;mso-position-horizontal-relative:text;mso-position-vertical:absolute;mso-position-vertical-relative:text;mso-width-percent:0;mso-height-percent:0;mso-width-relative:margin;mso-height-relative:margin;v-text-anchor:middle" o:gfxdata="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" fillcolor="white [3201]" strokecolor="#70ad47 [3209]" strokeweight="1pt">
-                <v:textbox>
-                  <w:txbxContent>
-                    <w:p>
-                      <w:pPr>
-                        <w:jc w:val="center"/>
-                        <w:rPr>
-                          <w:lang w:val="en-US"/>
-                        </w:rPr>
-                      </w:pPr>
-                      <w:r>
-                        <w:rPr>
-                          <w:lang w:val="en-US"/>
-                        </w:rPr>
-                        <w:t>${current_date}</w:t>
-                      </w:r>
-                    </w:p>
-                  </w:txbxContent>
-                </v:textbox>
-              </v:rect>
-            </w:pict>
-          </mc:Fallback>
-        </mc:AlternateContent>
-      </w:r>
-      <w:r>
-        <w:rPr>
-          <w:lang w:val="en-GB"/>
-        </w:rPr>
-        <w:t xml:space="preserve">                                                                                           DATE</w:t>
+        <w:t xml:space="preserve">                                                                                      DATE</w:t>
       </w:r>
     </w:p>
     <w:p/>
@@ -1259,7 +1356,7 @@
           </mc:Choice>
           <mc:Fallback>
             <w:pict>
-              <v:rect w14:anchorId="1D38B8F2" id="Rectangle 12" o:spid="_x0000_s1031" style="position:absolute;margin-left:-56.4pt;margin-top:94.3pt;width:126.6pt;height:497.4pt;z-index:251668480;visibility:visible;mso-wrap-style:square;mso-width-percent:0;mso-height-percent:0;mso-wrap-distance-left:9pt;mso-wrap-distance-top:0;mso-wrap-distance-right:9pt;mso-wrap-distance-bottom:0;mso-position-horizontal:absolute;mso-position-horizontal-relative:text;mso-position-vertical:absolute;mso-position-vertical-relative:text;mso-width-percent:0;mso-height-percent:0;mso-width-relative:margin;mso-height-relative:margin;v-text-anchor:middle" o:gfxdata="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" fillcolor="white [3201]" strokecolor="#70ad47 [3209]" strokeweight="1pt">
+              <v:rect w14:anchorId="1D38B8F2" id="Rectangle 12" o:spid="_x0000_s1032" style="position:absolute;margin-left:-56.4pt;margin-top:94.3pt;width:126.6pt;height:497.4pt;z-index:251668480;visibility:visible;mso-wrap-style:square;mso-width-percent:0;mso-height-percent:0;mso-wrap-distance-left:9pt;mso-wrap-distance-top:0;mso-wrap-distance-right:9pt;mso-wrap-distance-bottom:0;mso-position-horizontal:absolute;mso-position-horizontal-relative:text;mso-position-vertical:absolute;mso-position-vertical-relative:text;mso-width-percent:0;mso-height-percent:0;mso-width-relative:margin;mso-height-relative:margin;v-text-anchor:middle" o:gfxdata="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" fillcolor="white [3201]" strokecolor="#70ad47 [3209]" strokeweight="1pt">
                 <v:textbox>
                   <w:txbxContent>
                     <w:p>
@@ -1505,7 +1602,25 @@
                 <w:szCs w:val="28"/>
                 <w:lang w:val="en-GB"/>
               </w:rPr>
-              <w:t>VAT due at this time on the outflows</w:t>
+              <w:t xml:space="preserve">VAT due </w:t>
+            </w:r>
+            <w:proofErr w:type="gramStart"/>
+            <w:r>
+              <w:rPr>
+                <w:sz w:val="28"/>
+                <w:szCs w:val="28"/>
+                <w:lang w:val="en-GB"/>
+              </w:rPr>
+              <w:t>at this time</w:t>
+            </w:r>
+            <w:proofErr w:type="gramEnd"/>
+            <w:r>
+              <w:rPr>
+                <w:sz w:val="28"/>
+                <w:szCs w:val="28"/>
+                <w:lang w:val="en-GB"/>
+              </w:rPr>
+              <w:t xml:space="preserve"> on the outflows</w:t>
             </w:r>
           </w:p>
         </w:tc>
@@ -1594,7 +1709,25 @@
                 <w:szCs w:val="28"/>
                 <w:lang w:val="en-GB"/>
               </w:rPr>
-              <w:t>VAT due at this time on acquisitions relating to other Member States of the European Union</w:t>
+              <w:t xml:space="preserve">VAT due </w:t>
+            </w:r>
+            <w:proofErr w:type="gramStart"/>
+            <w:r>
+              <w:rPr>
+                <w:sz w:val="28"/>
+                <w:szCs w:val="28"/>
+                <w:lang w:val="en-GB"/>
+              </w:rPr>
+              <w:t>at this time</w:t>
+            </w:r>
+            <w:proofErr w:type="gramEnd"/>
+            <w:r>
+              <w:rPr>
+                <w:sz w:val="28"/>
+                <w:szCs w:val="28"/>
+                <w:lang w:val="en-GB"/>
+              </w:rPr>
+              <w:t xml:space="preserve"> on acquisitions relating to other Member States of the European Union</w:t>
             </w:r>
           </w:p>
         </w:tc>
@@ -2012,7 +2145,29 @@
                 <w:szCs w:val="28"/>
                 <w:lang w:val="en-GB"/>
               </w:rPr>
-              <w:t>(Including the amount of squares 8A + 8B, 9 AND 11B)</w:t>
+              <w:t xml:space="preserve">(Including the </w:t>
+            </w:r>
+            <w:proofErr w:type="gramStart"/>
+            <w:r>
+              <w:rPr>
+                <w:b/>
+                <w:bCs/>
+                <w:sz w:val="28"/>
+                <w:szCs w:val="28"/>
+                <w:lang w:val="en-GB"/>
+              </w:rPr>
+              <w:t>amount</w:t>
+            </w:r>
+            <w:proofErr w:type="gramEnd"/>
+            <w:r>
+              <w:rPr>
+                <w:b/>
+                <w:bCs/>
+                <w:sz w:val="28"/>
+                <w:szCs w:val="28"/>
+                <w:lang w:val="en-GB"/>
+              </w:rPr>
+              <w:t xml:space="preserve"> of squares 8A + 8B, 9 AND 11B)</w:t>
             </w:r>
           </w:p>
         </w:tc>
@@ -2125,7 +2280,29 @@
                 <w:szCs w:val="28"/>
                 <w:lang w:val="en-GB"/>
               </w:rPr>
-              <w:t xml:space="preserve">(Including the amount of squares 11A + 11B) </w:t>
+              <w:t xml:space="preserve">(Including the </w:t>
+            </w:r>
+            <w:proofErr w:type="gramStart"/>
+            <w:r>
+              <w:rPr>
+                <w:b/>
+                <w:bCs/>
+                <w:sz w:val="28"/>
+                <w:szCs w:val="28"/>
+                <w:lang w:val="en-GB"/>
+              </w:rPr>
+              <w:t>amount</w:t>
+            </w:r>
+            <w:proofErr w:type="gramEnd"/>
+            <w:r>
+              <w:rPr>
+                <w:b/>
+                <w:bCs/>
+                <w:sz w:val="28"/>
+                <w:szCs w:val="28"/>
+                <w:lang w:val="en-GB"/>
+              </w:rPr>
+              <w:t xml:space="preserve"> of squares 11A + 11B) </w:t>
             </w:r>
           </w:p>
         </w:tc>
@@ -2862,8 +3039,30 @@
                               <w:rPr>
                                 <w:lang w:val="en-GB"/>
                               </w:rPr>
-                              <w:t>Signature…………………………………………………..                                                                                         Date………/………/…………..</w:t>
+                              <w:t>Signature………………………………………………</w:t>
                             </w:r>
+                            <w:proofErr w:type="gramStart"/>
+                            <w:r>
+                              <w:rPr>
+                                <w:lang w:val="en-GB"/>
+                              </w:rPr>
+                              <w:t>…..</w:t>
+                            </w:r>
+                            <w:proofErr w:type="gramEnd"/>
+                            <w:r>
+                              <w:rPr>
+                                <w:lang w:val="en-GB"/>
+                              </w:rPr>
+                              <w:t xml:space="preserve">                                                                                         Date………/………/………</w:t>
+                            </w:r>
+                            <w:proofErr w:type="gramStart"/>
+                            <w:r>
+                              <w:rPr>
+                                <w:lang w:val="en-GB"/>
+                              </w:rPr>
+                              <w:t>…..</w:t>
+                            </w:r>
+                            <w:proofErr w:type="gramEnd"/>
                           </w:p>
                         </w:txbxContent>
                       </wps:txbx>
@@ -2887,7 +3086,7 @@
           </mc:Choice>
           <mc:Fallback>
             <w:pict>
-              <v:rect w14:anchorId="6BF57E88" id="Rectangle 14" o:spid="_x0000_s1032" style="position:absolute;margin-left:-69pt;margin-top:160.15pt;width:587.4pt;height:101.4pt;z-index:251669504;visibility:visible;mso-wrap-style:square;mso-width-percent:0;mso-height-percent:0;mso-wrap-distance-left:9pt;mso-wrap-distance-top:0;mso-wrap-distance-right:9pt;mso-wrap-distance-bottom:0;mso-position-horizontal:absolute;mso-position-horizontal-relative:text;mso-position-vertical:absolute;mso-position-vertical-relative:text;mso-width-percent:0;mso-height-percent:0;mso-width-relative:margin;mso-height-relative:margin;v-text-anchor:middle" o:gfxdata="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" fillcolor="#4472c4 [3204]" strokecolor="#1f3763 [1604]" strokeweight="1pt">
+              <v:rect w14:anchorId="6BF57E88" id="Rectangle 14" o:spid="_x0000_s1033" style="position:absolute;margin-left:-69pt;margin-top:160.15pt;width:587.4pt;height:101.4pt;z-index:251669504;visibility:visible;mso-wrap-style:square;mso-width-percent:0;mso-height-percent:0;mso-wrap-distance-left:9pt;mso-wrap-distance-top:0;mso-wrap-distance-right:9pt;mso-wrap-distance-bottom:0;mso-position-horizontal:absolute;mso-position-horizontal-relative:text;mso-position-vertical:absolute;mso-position-vertical-relative:text;mso-width-percent:0;mso-height-percent:0;mso-width-relative:margin;mso-height-relative:margin;v-text-anchor:middle" o:gfxdata="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" fillcolor="#4472c4 [3204]" strokecolor="#1f3763 [1604]" strokeweight="1pt">
                 <v:textbox>
                   <w:txbxContent>
                     <w:p>
@@ -2956,8 +3155,30 @@
                         <w:rPr>
                           <w:lang w:val="en-GB"/>
                         </w:rPr>
-                        <w:t>Signature…………………………………………………..                                                                                         Date………/………/…………..</w:t>
+                        <w:t>Signature………………………………………………</w:t>
                       </w:r>
+                      <w:proofErr w:type="gramStart"/>
+                      <w:r>
+                        <w:rPr>
+                          <w:lang w:val="en-GB"/>
+                        </w:rPr>
+                        <w:t>…..</w:t>
+                      </w:r>
+                      <w:proofErr w:type="gramEnd"/>
+                      <w:r>
+                        <w:rPr>
+                          <w:lang w:val="en-GB"/>
+                        </w:rPr>
+                        <w:t xml:space="preserve">                                                                                         Date………/………/………</w:t>
+                      </w:r>
+                      <w:proofErr w:type="gramStart"/>
+                      <w:r>
+                        <w:rPr>
+                          <w:lang w:val="en-GB"/>
+                        </w:rPr>
+                        <w:t>…..</w:t>
+                      </w:r>
+                      <w:proofErr w:type="gramEnd"/>
                     </w:p>
                   </w:txbxContent>
                 </v:textbox>
@@ -3064,7 +3285,7 @@
           </mc:Choice>
           <mc:Fallback>
             <w:pict>
-              <v:rect w14:anchorId="2F6364D0" id="Rectangle 15" o:spid="_x0000_s1033" style="position:absolute;margin-left:-58.8pt;margin-top:165.55pt;width:85.8pt;height:23.4pt;z-index:251670528;visibility:visible;mso-wrap-style:square;mso-width-percent:0;mso-height-percent:0;mso-wrap-distance-left:9pt;mso-wrap-distance-top:0;mso-wrap-distance-right:9pt;mso-wrap-distance-bottom:0;mso-position-horizontal:absolute;mso-position-horizontal-relative:text;mso-position-vertical:absolute;mso-position-vertical-relative:text;mso-width-percent:0;mso-height-percent:0;mso-width-relative:margin;mso-height-relative:margin;v-text-anchor:middle" o:gfxdata="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" fillcolor="black [3200]" strokecolor="black [1600]" strokeweight="1pt">
+              <v:rect w14:anchorId="2F6364D0" id="Rectangle 15" o:spid="_x0000_s1034" style="position:absolute;margin-left:-58.8pt;margin-top:165.55pt;width:85.8pt;height:23.4pt;z-index:251670528;visibility:visible;mso-wrap-style:square;mso-width-percent:0;mso-height-percent:0;mso-wrap-distance-left:9pt;mso-wrap-distance-top:0;mso-wrap-distance-right:9pt;mso-wrap-distance-bottom:0;mso-position-horizontal:absolute;mso-position-horizontal-relative:text;mso-position-vertical:absolute;mso-position-vertical-relative:text;mso-width-percent:0;mso-height-percent:0;mso-width-relative:margin;mso-height-relative:margin;v-text-anchor:middle" o:gfxdata="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" fillcolor="black [3200]" strokecolor="black [1600]" strokeweight="1pt">
                 <v:textbox>
                   <w:txbxContent>
                     <w:p>
@@ -3386,7 +3607,7 @@
           </mc:Choice>
           <mc:Fallback>
             <w:pict>
-              <v:rect w14:anchorId="36B227A5" id="Rectangle 10" o:spid="_x0000_s1034" style="position:absolute;margin-left:-65.4pt;margin-top:26.15pt;width:476.4pt;height:237pt;z-index:251671552;visibility:visible;mso-wrap-style:square;mso-width-percent:0;mso-height-percent:0;mso-wrap-distance-left:9pt;mso-wrap-distance-top:0;mso-wrap-distance-right:9pt;mso-wrap-distance-bottom:0;mso-position-horizontal:absolute;mso-position-horizontal-relative:text;mso-position-vertical:absolute;mso-position-vertical-relative:text;mso-width-percent:0;mso-height-percent:0;mso-width-relative:margin;mso-height-relative:margin;v-text-anchor:middle" o:gfxdata="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" fillcolor="#4472c4 [3204]" strokecolor="#1f3763 [1604]" strokeweight="1pt">
+              <v:rect w14:anchorId="36B227A5" id="Rectangle 10" o:spid="_x0000_s1035" style="position:absolute;margin-left:-65.4pt;margin-top:26.15pt;width:476.4pt;height:237pt;z-index:251671552;visibility:visible;mso-wrap-style:square;mso-width-percent:0;mso-height-percent:0;mso-wrap-distance-left:9pt;mso-wrap-distance-top:0;mso-wrap-distance-right:9pt;mso-wrap-distance-bottom:0;mso-position-horizontal:absolute;mso-position-horizontal-relative:text;mso-position-vertical:absolute;mso-position-vertical-relative:text;mso-width-percent:0;mso-height-percent:0;mso-width-relative:margin;mso-height-relative:margin;v-text-anchor:middle" o:gfxdata="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" fillcolor="#4472c4 [3204]" strokecolor="#1f3763 [1604]" strokeweight="1pt">
                 <v:textbox>
                   <w:txbxContent>
                     <w:p>
@@ -3637,15 +3858,17 @@
                           <w:p>
                             <w:pPr>
                               <w:jc w:val="center"/>
-                              <w:rPr>
-                                <w:lang w:val="en-US"/>
-                              </w:rPr>
                             </w:pPr>
                             <w:r>
-                              <w:rPr>
-                                <w:lang w:val="en-US"/>
-                              </w:rPr>
-                              <w:t>${VAT_pin}</w:t>
+                              <w:t>${</w:t>
+                            </w:r>
+                            <w:proofErr w:type="spellStart"/>
+                            <w:r>
+                              <w:t>VAT_pin</w:t>
+                            </w:r>
+                            <w:proofErr w:type="spellEnd"/>
+                            <w:r>
+                              <w:t>}</w:t>
                             </w:r>
                           </w:p>
                         </w:txbxContent>
@@ -3667,21 +3890,23 @@
           </mc:Choice>
           <mc:Fallback>
             <w:pict>
-              <v:rect w14:anchorId="7F42DC21" id="Rectangle 20" o:spid="_x0000_s1035" style="position:absolute;margin-left:131pt;margin-top:128.7pt;width:87pt;height:23.4pt;z-index:251675648;visibility:visible;mso-wrap-style:square;mso-width-percent:0;mso-wrap-distance-left:9pt;mso-wrap-distance-top:0;mso-wrap-distance-right:9pt;mso-wrap-distance-bottom:0;mso-position-horizontal:absolute;mso-position-horizontal-relative:margin;mso-position-vertical:absolute;mso-position-vertical-relative:text;mso-width-percent:0;mso-width-relative:margin;v-text-anchor:middle" o:gfxdata="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" fillcolor="white [3201]" strokecolor="#70ad47 [3209]" strokeweight="1pt">
+              <v:rect w14:anchorId="7F42DC21" id="Rectangle 20" o:spid="_x0000_s1036" style="position:absolute;margin-left:131pt;margin-top:128.7pt;width:87pt;height:23.4pt;z-index:251675648;visibility:visible;mso-wrap-style:square;mso-width-percent:0;mso-wrap-distance-left:9pt;mso-wrap-distance-top:0;mso-wrap-distance-right:9pt;mso-wrap-distance-bottom:0;mso-position-horizontal:absolute;mso-position-horizontal-relative:margin;mso-position-vertical:absolute;mso-position-vertical-relative:text;mso-width-percent:0;mso-width-relative:margin;v-text-anchor:middle" o:gfxdata="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" fillcolor="white [3201]" strokecolor="#70ad47 [3209]" strokeweight="1pt">
                 <v:textbox>
                   <w:txbxContent>
                     <w:p>
                       <w:pPr>
                         <w:jc w:val="center"/>
-                        <w:rPr>
-                          <w:lang w:val="en-US"/>
-                        </w:rPr>
                       </w:pPr>
                       <w:r>
-                        <w:rPr>
-                          <w:lang w:val="en-US"/>
-                        </w:rPr>
-                        <w:t>${VAT_pin}</w:t>
+                        <w:t>${</w:t>
+                      </w:r>
+                      <w:proofErr w:type="spellStart"/>
+                      <w:r>
+                        <w:t>VAT_pin</w:t>
+                      </w:r>
+                      <w:proofErr w:type="spellEnd"/>
+                      <w:r>
+                        <w:t>}</w:t>
                       </w:r>
                     </w:p>
                   </w:txbxContent>
@@ -4014,7 +4239,7 @@
           </mc:Choice>
           <mc:Fallback>
             <w:pict>
-              <v:rect w14:anchorId="37FF3287" id="Rectangle 16" o:spid="_x0000_s1036" style="position:absolute;margin-left:-50.4pt;margin-top:92.7pt;width:142.8pt;height:99pt;z-index:251673600;visibility:visible;mso-wrap-style:square;mso-height-percent:0;mso-wrap-distance-left:9pt;mso-wrap-distance-top:0;mso-wrap-distance-right:9pt;mso-wrap-distance-bottom:0;mso-position-horizontal:absolute;mso-position-horizontal-relative:text;mso-position-vertical:absolute;mso-position-vertical-relative:text;mso-height-percent:0;mso-height-relative:margin;v-text-anchor:middle" o:gfxdata="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" fillcolor="white [3201]" strokecolor="#70ad47 [3209]" strokeweight="1pt">
+              <v:rect w14:anchorId="37FF3287" id="Rectangle 16" o:spid="_x0000_s1037" style="position:absolute;margin-left:-50.4pt;margin-top:92.7pt;width:142.8pt;height:99pt;z-index:251673600;visibility:visible;mso-wrap-style:square;mso-height-percent:0;mso-wrap-distance-left:9pt;mso-wrap-distance-top:0;mso-wrap-distance-right:9pt;mso-wrap-distance-bottom:0;mso-position-horizontal:absolute;mso-position-horizontal-relative:text;mso-position-vertical:absolute;mso-position-vertical-relative:text;mso-height-percent:0;mso-height-relative:margin;v-text-anchor:middle" o:gfxdata="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" fillcolor="white [3201]" strokecolor="#70ad47 [3209]" strokeweight="1pt">
                 <v:textbox>
                   <w:txbxContent>
                     <w:p>
@@ -4185,11 +4410,6 @@
                       <wps:txbx>
                         <w:txbxContent>
                           <w:p>
-                            <w:pPr>
-                              <w:rPr>
-                                <w:lang w:val="en-US"/>
-                              </w:rPr>
-                            </w:pPr>
                             <w:r>
                               <w:rPr>
                                 <w:lang w:val="el-GR"/>
@@ -4197,9 +4417,6 @@
                               <w:t>€</w:t>
                             </w:r>
                             <w:r>
-                              <w:rPr>
-                                <w:lang w:val="en-US"/>
-                              </w:rPr>
                               <w:t xml:space="preserve"> ${tax}</w:t>
                             </w:r>
                           </w:p>
@@ -4219,15 +4436,10 @@
           </mc:Choice>
           <mc:Fallback>
             <w:pict>
-              <v:rect w14:anchorId="6DF2C6E0" id="Rectangle 13" o:spid="_x0000_s1037" style="position:absolute;margin-left:90.6pt;margin-top:38.1pt;width:120.6pt;height:21.6pt;z-index:251672576;visibility:visible;mso-wrap-style:square;mso-wrap-distance-left:9pt;mso-wrap-distance-top:0;mso-wrap-distance-right:9pt;mso-wrap-distance-bottom:0;mso-position-horizontal:absolute;mso-position-horizontal-relative:text;mso-position-vertical:absolute;mso-position-vertical-relative:text;v-text-anchor:middle" o:gfxdata="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" fillcolor="white [3201]" strokecolor="#70ad47 [3209]" strokeweight="1pt">
+              <v:rect w14:anchorId="6DF2C6E0" id="Rectangle 13" o:spid="_x0000_s1038" style="position:absolute;margin-left:90.6pt;margin-top:38.1pt;width:120.6pt;height:21.6pt;z-index:251672576;visibility:visible;mso-wrap-style:square;mso-wrap-distance-left:9pt;mso-wrap-distance-top:0;mso-wrap-distance-right:9pt;mso-wrap-distance-bottom:0;mso-position-horizontal:absolute;mso-position-horizontal-relative:text;mso-position-vertical:absolute;mso-position-vertical-relative:text;v-text-anchor:middle" o:gfxdata="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" fillcolor="white [3201]" strokecolor="#70ad47 [3209]" strokeweight="1pt">
                 <v:textbox>
                   <w:txbxContent>
                     <w:p>
-                      <w:pPr>
-                        <w:rPr>
-                          <w:lang w:val="en-US"/>
-                        </w:rPr>
-                      </w:pPr>
                       <w:r>
                         <w:rPr>
                           <w:lang w:val="el-GR"/>
@@ -4235,9 +4447,6 @@
                         <w:t>€</w:t>
                       </w:r>
                       <w:r>
-                        <w:rPr>
-                          <w:lang w:val="en-US"/>
-                        </w:rPr>
                         <w:t xml:space="preserve"> ${tax}</w:t>
                       </w:r>
                     </w:p>
@@ -4317,7 +4526,7 @@
         <w:rFonts w:asciiTheme="minorHAnsi" w:eastAsiaTheme="minorHAnsi" w:hAnsiTheme="minorHAnsi" w:cstheme="minorBidi"/>
         <w:sz w:val="22"/>
         <w:szCs w:val="22"/>
-        <w:lang w:eastAsia="en-US" w:bidi="ar-SA"/>
+        <w:lang w:val="en-US" w:eastAsia="en-US" w:bidi="ar-SA"/>
       </w:rPr>
     </w:rPrDefault>
     <w:pPrDefault>

--- a/TAX_DECLARATION_FORM.docx
+++ b/TAX_DECLARATION_FORM.docx
@@ -3927,7 +3927,7 @@
         <mc:AlternateContent>
           <mc:Choice Requires="wps">
             <w:drawing>
-              <wp:anchor distT="0" distB="0" distL="114300" distR="114300" simplePos="0" relativeHeight="251676672" behindDoc="0" locked="0" layoutInCell="1" allowOverlap="1" wp14:anchorId="5CD7611B" wp14:editId="7FEBBDD9">
+              <wp:anchor distT="0" distB="0" distL="114300" distR="114300" simplePos="0" relativeHeight="251676672" behindDoc="0" locked="0" layoutInCell="1" allowOverlap="1" wp14:anchorId="5CD7611B" wp14:editId="2ECFB1DE">
                 <wp:simplePos x="0" y="0"/>
                 <wp:positionH relativeFrom="column">
                   <wp:posOffset>1257300</wp:posOffset>
@@ -3967,6 +3967,38 @@
                           <a:schemeClr val="dk1"/>
                         </a:fontRef>
                       </wps:style>
+                      <wps:txbx>
+                        <w:txbxContent>
+                          <w:p>
+                            <w:pPr>
+                              <w:jc w:val="center"/>
+                              <w:rPr>
+                                <w:lang w:val="en-GB"/>
+                              </w:rPr>
+                            </w:pPr>
+                            <w:r>
+                              <w:rPr>
+                                <w:lang w:val="en-GB"/>
+                              </w:rPr>
+                              <w:t>${</w:t>
+                            </w:r>
+                            <w:proofErr w:type="spellStart"/>
+                            <w:r>
+                              <w:rPr>
+                                <w:lang w:val="en-GB"/>
+                              </w:rPr>
+                              <w:t>VAT_Account</w:t>
+                            </w:r>
+                            <w:proofErr w:type="spellEnd"/>
+                            <w:r>
+                              <w:rPr>
+                                <w:lang w:val="en-GB"/>
+                              </w:rPr>
+                              <w:t>}</w:t>
+                            </w:r>
+                          </w:p>
+                        </w:txbxContent>
+                      </wps:txbx>
                       <wps:bodyPr rot="0" spcFirstLastPara="0" vertOverflow="overflow" horzOverflow="overflow" vert="horz" wrap="square" lIns="91440" tIns="45720" rIns="91440" bIns="45720" numCol="1" spcCol="0" rtlCol="0" fromWordArt="0" anchor="ctr" anchorCtr="0" forceAA="0" compatLnSpc="1">
                         <a:prstTxWarp prst="textNoShape">
                           <a:avLst/>
@@ -3981,7 +4013,40 @@
           </mc:Choice>
           <mc:Fallback>
             <w:pict>
-              <v:rect w14:anchorId="4C48A661" id="Rectangle 21" o:spid="_x0000_s1026" style="position:absolute;margin-left:99pt;margin-top:184.5pt;width:151.2pt;height:39.6pt;z-index:251676672;visibility:visible;mso-wrap-style:square;mso-wrap-distance-left:9pt;mso-wrap-distance-top:0;mso-wrap-distance-right:9pt;mso-wrap-distance-bottom:0;mso-position-horizontal:absolute;mso-position-horizontal-relative:text;mso-position-vertical:absolute;mso-position-vertical-relative:text;v-text-anchor:middle" o:gfxdata="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" fillcolor="white [3201]" strokecolor="#70ad47 [3209]" strokeweight="1pt"/>
+              <v:rect w14:anchorId="5CD7611B" id="Rectangle 21" o:spid="_x0000_s1037" style="position:absolute;margin-left:99pt;margin-top:184.5pt;width:151.2pt;height:39.6pt;z-index:251676672;visibility:visible;mso-wrap-style:square;mso-wrap-distance-left:9pt;mso-wrap-distance-top:0;mso-wrap-distance-right:9pt;mso-wrap-distance-bottom:0;mso-position-horizontal:absolute;mso-position-horizontal-relative:text;mso-position-vertical:absolute;mso-position-vertical-relative:text;v-text-anchor:middle" o:gfxdata="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" fillcolor="white [3201]" strokecolor="#70ad47 [3209]" strokeweight="1pt">
+                <v:textbox>
+                  <w:txbxContent>
+                    <w:p>
+                      <w:pPr>
+                        <w:jc w:val="center"/>
+                        <w:rPr>
+                          <w:lang w:val="en-GB"/>
+                        </w:rPr>
+                      </w:pPr>
+                      <w:r>
+                        <w:rPr>
+                          <w:lang w:val="en-GB"/>
+                        </w:rPr>
+                        <w:t>${</w:t>
+                      </w:r>
+                      <w:proofErr w:type="spellStart"/>
+                      <w:r>
+                        <w:rPr>
+                          <w:lang w:val="en-GB"/>
+                        </w:rPr>
+                        <w:t>VAT_Account</w:t>
+                      </w:r>
+                      <w:proofErr w:type="spellEnd"/>
+                      <w:r>
+                        <w:rPr>
+                          <w:lang w:val="en-GB"/>
+                        </w:rPr>
+                        <w:t>}</w:t>
+                      </w:r>
+                    </w:p>
+                  </w:txbxContent>
+                </v:textbox>
+              </v:rect>
             </w:pict>
           </mc:Fallback>
         </mc:AlternateContent>
@@ -4303,7 +4368,7 @@
                                     </pic:cNvPicPr>
                                   </pic:nvPicPr>
                                   <pic:blipFill>
-                                    <a:blip r:embed="rId10">
+                                    <a:blip r:embed="rId11">
                                       <a:extLst>
                                         <a:ext uri="{28A0092B-C50C-407E-A947-70E740481C1C}">
                                           <a14:useLocalDpi xmlns:a14="http://schemas.microsoft.com/office/drawing/2010/main" val="0"/>

--- a/TAX_DECLARATION_FORM.docx
+++ b/TAX_DECLARATION_FORM.docx
@@ -1482,9 +1482,9 @@
         <w:tblLook w:val="04A0" w:firstRow="1" w:lastRow="0" w:firstColumn="1" w:lastColumn="0" w:noHBand="0" w:noVBand="1"/>
       </w:tblPr>
       <w:tblGrid>
-        <w:gridCol w:w="6351"/>
+        <w:gridCol w:w="6326"/>
         <w:gridCol w:w="709"/>
-        <w:gridCol w:w="1131"/>
+        <w:gridCol w:w="1156"/>
         <w:gridCol w:w="825"/>
       </w:tblGrid>
       <w:tr>
@@ -1664,6 +1664,32 @@
                 <w:lang w:val="en-GB"/>
               </w:rPr>
             </w:pPr>
+            <w:r>
+              <w:rPr>
+                <w:sz w:val="28"/>
+                <w:szCs w:val="28"/>
+                <w:lang w:val="en-GB"/>
+              </w:rPr>
+              <w:t>${</w:t>
+            </w:r>
+            <w:proofErr w:type="spellStart"/>
+            <w:r>
+              <w:rPr>
+                <w:sz w:val="28"/>
+                <w:szCs w:val="28"/>
+                <w:lang w:val="en-GB"/>
+              </w:rPr>
+              <w:t>tot_s</w:t>
+            </w:r>
+            <w:proofErr w:type="spellEnd"/>
+            <w:r>
+              <w:rPr>
+                <w:sz w:val="28"/>
+                <w:szCs w:val="28"/>
+                <w:lang w:val="en-GB"/>
+              </w:rPr>
+              <w:t>}</w:t>
+            </w:r>
           </w:p>
         </w:tc>
         <w:tc>
@@ -1771,6 +1797,14 @@
                 <w:lang w:val="en-GB"/>
               </w:rPr>
             </w:pPr>
+            <w:r>
+              <w:rPr>
+                <w:sz w:val="28"/>
+                <w:szCs w:val="28"/>
+                <w:lang w:val="en-GB"/>
+              </w:rPr>
+              <w:t>0</w:t>
+            </w:r>
           </w:p>
         </w:tc>
         <w:tc>
@@ -1889,6 +1923,32 @@
                 <w:lang w:val="en-GB"/>
               </w:rPr>
             </w:pPr>
+            <w:r>
+              <w:rPr>
+                <w:sz w:val="28"/>
+                <w:szCs w:val="28"/>
+                <w:lang w:val="en-GB"/>
+              </w:rPr>
+              <w:t>${</w:t>
+            </w:r>
+            <w:proofErr w:type="spellStart"/>
+            <w:r>
+              <w:rPr>
+                <w:sz w:val="28"/>
+                <w:szCs w:val="28"/>
+                <w:lang w:val="en-GB"/>
+              </w:rPr>
+              <w:t>tot_s</w:t>
+            </w:r>
+            <w:proofErr w:type="spellEnd"/>
+            <w:r>
+              <w:rPr>
+                <w:sz w:val="28"/>
+                <w:szCs w:val="28"/>
+                <w:lang w:val="en-GB"/>
+              </w:rPr>
+              <w:t>}</w:t>
+            </w:r>
           </w:p>
         </w:tc>
         <w:tc>
@@ -1978,6 +2038,40 @@
                 <w:lang w:val="en-GB"/>
               </w:rPr>
             </w:pPr>
+            <w:r>
+              <w:rPr>
+                <w:sz w:val="28"/>
+                <w:szCs w:val="28"/>
+                <w:lang w:val="en-GB"/>
+              </w:rPr>
+              <w:t>${</w:t>
+            </w:r>
+            <w:proofErr w:type="spellStart"/>
+            <w:r>
+              <w:rPr>
+                <w:sz w:val="28"/>
+                <w:szCs w:val="28"/>
+                <w:lang w:val="en-GB"/>
+              </w:rPr>
+              <w:t>tot_</w:t>
+            </w:r>
+            <w:r>
+              <w:rPr>
+                <w:sz w:val="28"/>
+                <w:szCs w:val="28"/>
+                <w:lang w:val="en-GB"/>
+              </w:rPr>
+              <w:t>b</w:t>
+            </w:r>
+            <w:proofErr w:type="spellEnd"/>
+            <w:r>
+              <w:rPr>
+                <w:sz w:val="28"/>
+                <w:szCs w:val="28"/>
+                <w:lang w:val="en-GB"/>
+              </w:rPr>
+              <w:t>}</w:t>
+            </w:r>
           </w:p>
         </w:tc>
         <w:tc>
@@ -2076,6 +2170,40 @@
                 <w:lang w:val="en-GB"/>
               </w:rPr>
             </w:pPr>
+            <w:r>
+              <w:rPr>
+                <w:sz w:val="28"/>
+                <w:szCs w:val="28"/>
+                <w:lang w:val="en-GB"/>
+              </w:rPr>
+              <w:t>${</w:t>
+            </w:r>
+            <w:proofErr w:type="spellStart"/>
+            <w:r>
+              <w:rPr>
+                <w:sz w:val="28"/>
+                <w:szCs w:val="28"/>
+                <w:lang w:val="en-GB"/>
+              </w:rPr>
+              <w:t>t</w:t>
+            </w:r>
+            <w:r>
+              <w:rPr>
+                <w:sz w:val="28"/>
+                <w:szCs w:val="28"/>
+                <w:lang w:val="en-GB"/>
+              </w:rPr>
+              <w:t>_sb</w:t>
+            </w:r>
+            <w:proofErr w:type="spellEnd"/>
+            <w:r>
+              <w:rPr>
+                <w:sz w:val="28"/>
+                <w:szCs w:val="28"/>
+                <w:lang w:val="en-GB"/>
+              </w:rPr>
+              <w:t>}</w:t>
+            </w:r>
           </w:p>
         </w:tc>
         <w:tc>
@@ -2211,6 +2339,32 @@
                 <w:lang w:val="en-GB"/>
               </w:rPr>
             </w:pPr>
+            <w:r>
+              <w:rPr>
+                <w:sz w:val="28"/>
+                <w:szCs w:val="28"/>
+                <w:lang w:val="en-GB"/>
+              </w:rPr>
+              <w:t>${</w:t>
+            </w:r>
+            <w:proofErr w:type="spellStart"/>
+            <w:r>
+              <w:rPr>
+                <w:sz w:val="28"/>
+                <w:szCs w:val="28"/>
+                <w:lang w:val="en-GB"/>
+              </w:rPr>
+              <w:t>tot_s</w:t>
+            </w:r>
+            <w:proofErr w:type="spellEnd"/>
+            <w:r>
+              <w:rPr>
+                <w:sz w:val="28"/>
+                <w:szCs w:val="28"/>
+                <w:lang w:val="en-GB"/>
+              </w:rPr>
+              <w:t>}</w:t>
+            </w:r>
           </w:p>
         </w:tc>
         <w:tc>
@@ -2346,6 +2500,40 @@
                 <w:lang w:val="en-GB"/>
               </w:rPr>
             </w:pPr>
+            <w:r>
+              <w:rPr>
+                <w:sz w:val="28"/>
+                <w:szCs w:val="28"/>
+                <w:lang w:val="en-GB"/>
+              </w:rPr>
+              <w:t>${</w:t>
+            </w:r>
+            <w:proofErr w:type="spellStart"/>
+            <w:r>
+              <w:rPr>
+                <w:sz w:val="28"/>
+                <w:szCs w:val="28"/>
+                <w:lang w:val="en-GB"/>
+              </w:rPr>
+              <w:t>tot_</w:t>
+            </w:r>
+            <w:r>
+              <w:rPr>
+                <w:sz w:val="28"/>
+                <w:szCs w:val="28"/>
+                <w:lang w:val="en-GB"/>
+              </w:rPr>
+              <w:t>b</w:t>
+            </w:r>
+            <w:proofErr w:type="spellEnd"/>
+            <w:r>
+              <w:rPr>
+                <w:sz w:val="28"/>
+                <w:szCs w:val="28"/>
+                <w:lang w:val="en-GB"/>
+              </w:rPr>
+              <w:t>}</w:t>
+            </w:r>
           </w:p>
         </w:tc>
         <w:tc>
@@ -4304,7 +4492,7 @@
           </mc:Choice>
           <mc:Fallback>
             <w:pict>
-              <v:rect w14:anchorId="37FF3287" id="Rectangle 16" o:spid="_x0000_s1037" style="position:absolute;margin-left:-50.4pt;margin-top:92.7pt;width:142.8pt;height:99pt;z-index:251673600;visibility:visible;mso-wrap-style:square;mso-height-percent:0;mso-wrap-distance-left:9pt;mso-wrap-distance-top:0;mso-wrap-distance-right:9pt;mso-wrap-distance-bottom:0;mso-position-horizontal:absolute;mso-position-horizontal-relative:text;mso-position-vertical:absolute;mso-position-vertical-relative:text;mso-height-percent:0;mso-height-relative:margin;v-text-anchor:middle" o:gfxdata="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" fillcolor="white [3201]" strokecolor="#70ad47 [3209]" strokeweight="1pt">
+              <v:rect w14:anchorId="37FF3287" id="Rectangle 16" o:spid="_x0000_s1038" style="position:absolute;margin-left:-50.4pt;margin-top:92.7pt;width:142.8pt;height:99pt;z-index:251673600;visibility:visible;mso-wrap-style:square;mso-height-percent:0;mso-wrap-distance-left:9pt;mso-wrap-distance-top:0;mso-wrap-distance-right:9pt;mso-wrap-distance-bottom:0;mso-position-horizontal:absolute;mso-position-horizontal-relative:text;mso-position-vertical:absolute;mso-position-vertical-relative:text;mso-height-percent:0;mso-height-relative:margin;v-text-anchor:middle" o:gfxdata="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" fillcolor="white [3201]" strokecolor="#70ad47 [3209]" strokeweight="1pt">
                 <v:textbox>
                   <w:txbxContent>
                     <w:p>
@@ -4368,7 +4556,7 @@
                                     </pic:cNvPicPr>
                                   </pic:nvPicPr>
                                   <pic:blipFill>
-                                    <a:blip r:embed="rId11">
+                                    <a:blip r:embed="rId10">
                                       <a:extLst>
                                         <a:ext uri="{28A0092B-C50C-407E-A947-70E740481C1C}">
                                           <a14:useLocalDpi xmlns:a14="http://schemas.microsoft.com/office/drawing/2010/main" val="0"/>
@@ -4501,7 +4689,7 @@
           </mc:Choice>
           <mc:Fallback>
             <w:pict>
-              <v:rect w14:anchorId="6DF2C6E0" id="Rectangle 13" o:spid="_x0000_s1038" style="position:absolute;margin-left:90.6pt;margin-top:38.1pt;width:120.6pt;height:21.6pt;z-index:251672576;visibility:visible;mso-wrap-style:square;mso-wrap-distance-left:9pt;mso-wrap-distance-top:0;mso-wrap-distance-right:9pt;mso-wrap-distance-bottom:0;mso-position-horizontal:absolute;mso-position-horizontal-relative:text;mso-position-vertical:absolute;mso-position-vertical-relative:text;v-text-anchor:middle" o:gfxdata="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" fillcolor="white [3201]" strokecolor="#70ad47 [3209]" strokeweight="1pt">
+              <v:rect w14:anchorId="6DF2C6E0" id="Rectangle 13" o:spid="_x0000_s1039" style="position:absolute;margin-left:90.6pt;margin-top:38.1pt;width:120.6pt;height:21.6pt;z-index:251672576;visibility:visible;mso-wrap-style:square;mso-wrap-distance-left:9pt;mso-wrap-distance-top:0;mso-wrap-distance-right:9pt;mso-wrap-distance-bottom:0;mso-position-horizontal:absolute;mso-position-horizontal-relative:text;mso-position-vertical:absolute;mso-position-vertical-relative:text;v-text-anchor:middle" o:gfxdata="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" fillcolor="white [3201]" strokecolor="#70ad47 [3209]" strokeweight="1pt">
                 <v:textbox>
                   <w:txbxContent>
                     <w:p>
